--- a/Predictive Modeling of Iris Flower Species using Supervised Learning.docx
+++ b/Predictive Modeling of Iris Flower Species using Supervised Learning.docx
@@ -3007,6 +3007,514 @@
       <w:pPr>
         <w:rPr>
           <w:rFonts w:asciiTheme="majorHAnsi" w:hAnsiTheme="majorHAnsi"/>
+          <w:color w:val="000000" w:themeColor="text1"/>
+          <w:sz w:val="44"/>
+          <w:szCs w:val="44"/>
+          <w:lang w:val="en-US"/>
+        </w:rPr>
+      </w:pPr>
+    </w:p>
+    <w:p>
+      <w:pPr>
+        <w:rPr>
+          <w:rFonts w:asciiTheme="majorHAnsi" w:hAnsiTheme="majorHAnsi"/>
+          <w:color w:val="000000" w:themeColor="text1"/>
+          <w:sz w:val="44"/>
+          <w:szCs w:val="44"/>
+          <w:lang w:val="en-US"/>
+        </w:rPr>
+      </w:pPr>
+      <w:r>
+        <w:rPr>
+          <w:rFonts w:asciiTheme="majorHAnsi" w:hAnsiTheme="majorHAnsi"/>
+          <w:noProof/>
+          <w:color w:val="000000" w:themeColor="text1"/>
+          <w:sz w:val="44"/>
+          <w:szCs w:val="44"/>
+          <w:lang w:val="en-US"/>
+        </w:rPr>
+        <w:drawing>
+          <wp:inline distT="0" distB="0" distL="0" distR="0" wp14:anchorId="34EFC4F1" wp14:editId="4A8210BB">
+            <wp:extent cx="5267325" cy="3067050"/>
+            <wp:effectExtent l="0" t="0" r="9525" b="0"/>
+            <wp:docPr id="1573755618" name="Picture 10"/>
+            <wp:cNvGraphicFramePr>
+              <a:graphicFrameLocks xmlns:a="http://schemas.openxmlformats.org/drawingml/2006/main" noChangeAspect="1"/>
+            </wp:cNvGraphicFramePr>
+            <a:graphic xmlns:a="http://schemas.openxmlformats.org/drawingml/2006/main">
+              <a:graphicData uri="http://schemas.openxmlformats.org/drawingml/2006/picture">
+                <pic:pic xmlns:pic="http://schemas.openxmlformats.org/drawingml/2006/picture">
+                  <pic:nvPicPr>
+                    <pic:cNvPr id="0" name="Picture 11"/>
+                    <pic:cNvPicPr>
+                      <a:picLocks noChangeAspect="1" noChangeArrowheads="1"/>
+                    </pic:cNvPicPr>
+                  </pic:nvPicPr>
+                  <pic:blipFill>
+                    <a:blip r:embed="rId14">
+                      <a:extLst>
+                        <a:ext uri="{28A0092B-C50C-407E-A947-70E740481C1C}">
+                          <a14:useLocalDpi xmlns:a14="http://schemas.microsoft.com/office/drawing/2010/main" val="0"/>
+                        </a:ext>
+                      </a:extLst>
+                    </a:blip>
+                    <a:srcRect/>
+                    <a:stretch>
+                      <a:fillRect/>
+                    </a:stretch>
+                  </pic:blipFill>
+                  <pic:spPr bwMode="auto">
+                    <a:xfrm>
+                      <a:off x="0" y="0"/>
+                      <a:ext cx="5267325" cy="3067050"/>
+                    </a:xfrm>
+                    <a:prstGeom prst="rect">
+                      <a:avLst/>
+                    </a:prstGeom>
+                    <a:noFill/>
+                    <a:ln>
+                      <a:noFill/>
+                    </a:ln>
+                  </pic:spPr>
+                </pic:pic>
+              </a:graphicData>
+            </a:graphic>
+          </wp:inline>
+        </w:drawing>
+      </w:r>
+    </w:p>
+    <w:p>
+      <w:pPr>
+        <w:rPr>
+          <w:rFonts w:asciiTheme="majorHAnsi" w:hAnsiTheme="majorHAnsi"/>
+          <w:color w:val="000000" w:themeColor="text1"/>
+          <w:sz w:val="44"/>
+          <w:szCs w:val="44"/>
+          <w:lang w:val="en-US"/>
+        </w:rPr>
+      </w:pPr>
+      <w:r>
+        <w:rPr>
+          <w:rFonts w:asciiTheme="majorHAnsi" w:hAnsiTheme="majorHAnsi"/>
+          <w:noProof/>
+          <w:color w:val="000000" w:themeColor="text1"/>
+          <w:sz w:val="44"/>
+          <w:szCs w:val="44"/>
+          <w:lang w:val="en-US"/>
+        </w:rPr>
+        <w:lastRenderedPageBreak/>
+        <w:drawing>
+          <wp:inline distT="0" distB="0" distL="0" distR="0" wp14:anchorId="24E87D08" wp14:editId="3CE3A3ED">
+            <wp:extent cx="5267325" cy="3486150"/>
+            <wp:effectExtent l="0" t="0" r="9525" b="0"/>
+            <wp:docPr id="1251649942" name="Picture 11"/>
+            <wp:cNvGraphicFramePr>
+              <a:graphicFrameLocks xmlns:a="http://schemas.openxmlformats.org/drawingml/2006/main" noChangeAspect="1"/>
+            </wp:cNvGraphicFramePr>
+            <a:graphic xmlns:a="http://schemas.openxmlformats.org/drawingml/2006/main">
+              <a:graphicData uri="http://schemas.openxmlformats.org/drawingml/2006/picture">
+                <pic:pic xmlns:pic="http://schemas.openxmlformats.org/drawingml/2006/picture">
+                  <pic:nvPicPr>
+                    <pic:cNvPr id="0" name="Picture 12"/>
+                    <pic:cNvPicPr>
+                      <a:picLocks noChangeAspect="1" noChangeArrowheads="1"/>
+                    </pic:cNvPicPr>
+                  </pic:nvPicPr>
+                  <pic:blipFill>
+                    <a:blip r:embed="rId15">
+                      <a:extLst>
+                        <a:ext uri="{28A0092B-C50C-407E-A947-70E740481C1C}">
+                          <a14:useLocalDpi xmlns:a14="http://schemas.microsoft.com/office/drawing/2010/main" val="0"/>
+                        </a:ext>
+                      </a:extLst>
+                    </a:blip>
+                    <a:srcRect/>
+                    <a:stretch>
+                      <a:fillRect/>
+                    </a:stretch>
+                  </pic:blipFill>
+                  <pic:spPr bwMode="auto">
+                    <a:xfrm>
+                      <a:off x="0" y="0"/>
+                      <a:ext cx="5267325" cy="3486150"/>
+                    </a:xfrm>
+                    <a:prstGeom prst="rect">
+                      <a:avLst/>
+                    </a:prstGeom>
+                    <a:noFill/>
+                    <a:ln>
+                      <a:noFill/>
+                    </a:ln>
+                  </pic:spPr>
+                </pic:pic>
+              </a:graphicData>
+            </a:graphic>
+          </wp:inline>
+        </w:drawing>
+      </w:r>
+    </w:p>
+    <w:p>
+      <w:pPr>
+        <w:rPr>
+          <w:rFonts w:asciiTheme="majorHAnsi" w:hAnsiTheme="majorHAnsi"/>
+          <w:color w:val="000000" w:themeColor="text1"/>
+          <w:sz w:val="44"/>
+          <w:szCs w:val="44"/>
+          <w:lang w:val="en-US"/>
+        </w:rPr>
+      </w:pPr>
+      <w:r>
+        <w:rPr>
+          <w:rFonts w:asciiTheme="majorHAnsi" w:hAnsiTheme="majorHAnsi"/>
+          <w:noProof/>
+          <w:color w:val="000000" w:themeColor="text1"/>
+          <w:sz w:val="44"/>
+          <w:szCs w:val="44"/>
+          <w:lang w:val="en-US"/>
+        </w:rPr>
+        <w:drawing>
+          <wp:inline distT="0" distB="0" distL="0" distR="0" wp14:anchorId="3D5C1D52" wp14:editId="1DCCBBF9">
+            <wp:extent cx="5267325" cy="3829050"/>
+            <wp:effectExtent l="0" t="0" r="9525" b="0"/>
+            <wp:docPr id="1662462638" name="Picture 12"/>
+            <wp:cNvGraphicFramePr>
+              <a:graphicFrameLocks xmlns:a="http://schemas.openxmlformats.org/drawingml/2006/main" noChangeAspect="1"/>
+            </wp:cNvGraphicFramePr>
+            <a:graphic xmlns:a="http://schemas.openxmlformats.org/drawingml/2006/main">
+              <a:graphicData uri="http://schemas.openxmlformats.org/drawingml/2006/picture">
+                <pic:pic xmlns:pic="http://schemas.openxmlformats.org/drawingml/2006/picture">
+                  <pic:nvPicPr>
+                    <pic:cNvPr id="0" name="Picture 13"/>
+                    <pic:cNvPicPr>
+                      <a:picLocks noChangeAspect="1" noChangeArrowheads="1"/>
+                    </pic:cNvPicPr>
+                  </pic:nvPicPr>
+                  <pic:blipFill>
+                    <a:blip r:embed="rId16">
+                      <a:extLst>
+                        <a:ext uri="{28A0092B-C50C-407E-A947-70E740481C1C}">
+                          <a14:useLocalDpi xmlns:a14="http://schemas.microsoft.com/office/drawing/2010/main" val="0"/>
+                        </a:ext>
+                      </a:extLst>
+                    </a:blip>
+                    <a:srcRect/>
+                    <a:stretch>
+                      <a:fillRect/>
+                    </a:stretch>
+                  </pic:blipFill>
+                  <pic:spPr bwMode="auto">
+                    <a:xfrm>
+                      <a:off x="0" y="0"/>
+                      <a:ext cx="5267325" cy="3829050"/>
+                    </a:xfrm>
+                    <a:prstGeom prst="rect">
+                      <a:avLst/>
+                    </a:prstGeom>
+                    <a:noFill/>
+                    <a:ln>
+                      <a:noFill/>
+                    </a:ln>
+                  </pic:spPr>
+                </pic:pic>
+              </a:graphicData>
+            </a:graphic>
+          </wp:inline>
+        </w:drawing>
+      </w:r>
+    </w:p>
+    <w:p>
+      <w:pPr>
+        <w:rPr>
+          <w:rFonts w:asciiTheme="majorHAnsi" w:hAnsiTheme="majorHAnsi"/>
+          <w:color w:val="000000" w:themeColor="text1"/>
+          <w:sz w:val="44"/>
+          <w:szCs w:val="44"/>
+          <w:lang w:val="en-US"/>
+        </w:rPr>
+      </w:pPr>
+      <w:r>
+        <w:rPr>
+          <w:rFonts w:asciiTheme="majorHAnsi" w:hAnsiTheme="majorHAnsi"/>
+          <w:noProof/>
+          <w:color w:val="000000" w:themeColor="text1"/>
+          <w:sz w:val="44"/>
+          <w:szCs w:val="44"/>
+          <w:lang w:val="en-US"/>
+        </w:rPr>
+        <w:lastRenderedPageBreak/>
+        <w:drawing>
+          <wp:inline distT="0" distB="0" distL="0" distR="0" wp14:anchorId="1F6EA44E" wp14:editId="7084E103">
+            <wp:extent cx="5267325" cy="3695700"/>
+            <wp:effectExtent l="0" t="0" r="9525" b="0"/>
+            <wp:docPr id="1116401585" name="Picture 13"/>
+            <wp:cNvGraphicFramePr>
+              <a:graphicFrameLocks xmlns:a="http://schemas.openxmlformats.org/drawingml/2006/main" noChangeAspect="1"/>
+            </wp:cNvGraphicFramePr>
+            <a:graphic xmlns:a="http://schemas.openxmlformats.org/drawingml/2006/main">
+              <a:graphicData uri="http://schemas.openxmlformats.org/drawingml/2006/picture">
+                <pic:pic xmlns:pic="http://schemas.openxmlformats.org/drawingml/2006/picture">
+                  <pic:nvPicPr>
+                    <pic:cNvPr id="0" name="Picture 14"/>
+                    <pic:cNvPicPr>
+                      <a:picLocks noChangeAspect="1" noChangeArrowheads="1"/>
+                    </pic:cNvPicPr>
+                  </pic:nvPicPr>
+                  <pic:blipFill>
+                    <a:blip r:embed="rId17">
+                      <a:extLst>
+                        <a:ext uri="{28A0092B-C50C-407E-A947-70E740481C1C}">
+                          <a14:useLocalDpi xmlns:a14="http://schemas.microsoft.com/office/drawing/2010/main" val="0"/>
+                        </a:ext>
+                      </a:extLst>
+                    </a:blip>
+                    <a:srcRect/>
+                    <a:stretch>
+                      <a:fillRect/>
+                    </a:stretch>
+                  </pic:blipFill>
+                  <pic:spPr bwMode="auto">
+                    <a:xfrm>
+                      <a:off x="0" y="0"/>
+                      <a:ext cx="5267325" cy="3695700"/>
+                    </a:xfrm>
+                    <a:prstGeom prst="rect">
+                      <a:avLst/>
+                    </a:prstGeom>
+                    <a:noFill/>
+                    <a:ln>
+                      <a:noFill/>
+                    </a:ln>
+                  </pic:spPr>
+                </pic:pic>
+              </a:graphicData>
+            </a:graphic>
+          </wp:inline>
+        </w:drawing>
+      </w:r>
+    </w:p>
+    <w:p>
+      <w:pPr>
+        <w:rPr>
+          <w:rFonts w:asciiTheme="majorHAnsi" w:hAnsiTheme="majorHAnsi"/>
+          <w:color w:val="000000" w:themeColor="text1"/>
+          <w:sz w:val="44"/>
+          <w:szCs w:val="44"/>
+          <w:lang w:val="en-US"/>
+        </w:rPr>
+      </w:pPr>
+      <w:r>
+        <w:rPr>
+          <w:rFonts w:asciiTheme="majorHAnsi" w:hAnsiTheme="majorHAnsi"/>
+          <w:noProof/>
+          <w:color w:val="000000" w:themeColor="text1"/>
+          <w:sz w:val="44"/>
+          <w:szCs w:val="44"/>
+          <w:lang w:val="en-US"/>
+        </w:rPr>
+        <w:drawing>
+          <wp:inline distT="0" distB="0" distL="0" distR="0" wp14:anchorId="52D2AE75" wp14:editId="04E3BBBC">
+            <wp:extent cx="5267325" cy="3724275"/>
+            <wp:effectExtent l="0" t="0" r="9525" b="9525"/>
+            <wp:docPr id="271423743" name="Picture 14"/>
+            <wp:cNvGraphicFramePr>
+              <a:graphicFrameLocks xmlns:a="http://schemas.openxmlformats.org/drawingml/2006/main" noChangeAspect="1"/>
+            </wp:cNvGraphicFramePr>
+            <a:graphic xmlns:a="http://schemas.openxmlformats.org/drawingml/2006/main">
+              <a:graphicData uri="http://schemas.openxmlformats.org/drawingml/2006/picture">
+                <pic:pic xmlns:pic="http://schemas.openxmlformats.org/drawingml/2006/picture">
+                  <pic:nvPicPr>
+                    <pic:cNvPr id="0" name="Picture 15"/>
+                    <pic:cNvPicPr>
+                      <a:picLocks noChangeAspect="1" noChangeArrowheads="1"/>
+                    </pic:cNvPicPr>
+                  </pic:nvPicPr>
+                  <pic:blipFill>
+                    <a:blip r:embed="rId18">
+                      <a:extLst>
+                        <a:ext uri="{28A0092B-C50C-407E-A947-70E740481C1C}">
+                          <a14:useLocalDpi xmlns:a14="http://schemas.microsoft.com/office/drawing/2010/main" val="0"/>
+                        </a:ext>
+                      </a:extLst>
+                    </a:blip>
+                    <a:srcRect/>
+                    <a:stretch>
+                      <a:fillRect/>
+                    </a:stretch>
+                  </pic:blipFill>
+                  <pic:spPr bwMode="auto">
+                    <a:xfrm>
+                      <a:off x="0" y="0"/>
+                      <a:ext cx="5267325" cy="3724275"/>
+                    </a:xfrm>
+                    <a:prstGeom prst="rect">
+                      <a:avLst/>
+                    </a:prstGeom>
+                    <a:noFill/>
+                    <a:ln>
+                      <a:noFill/>
+                    </a:ln>
+                  </pic:spPr>
+                </pic:pic>
+              </a:graphicData>
+            </a:graphic>
+          </wp:inline>
+        </w:drawing>
+      </w:r>
+    </w:p>
+    <w:p>
+      <w:pPr>
+        <w:rPr>
+          <w:rFonts w:asciiTheme="majorHAnsi" w:hAnsiTheme="majorHAnsi"/>
+          <w:color w:val="000000" w:themeColor="text1"/>
+          <w:sz w:val="44"/>
+          <w:szCs w:val="44"/>
+          <w:lang w:val="en-US"/>
+        </w:rPr>
+      </w:pPr>
+      <w:r>
+        <w:rPr>
+          <w:rFonts w:asciiTheme="majorHAnsi" w:hAnsiTheme="majorHAnsi"/>
+          <w:noProof/>
+          <w:color w:val="000000" w:themeColor="text1"/>
+          <w:sz w:val="44"/>
+          <w:szCs w:val="44"/>
+          <w:lang w:val="en-US"/>
+        </w:rPr>
+        <w:lastRenderedPageBreak/>
+        <w:drawing>
+          <wp:inline distT="0" distB="0" distL="0" distR="0" wp14:anchorId="551AB515" wp14:editId="4452A691">
+            <wp:extent cx="5274310" cy="4017645"/>
+            <wp:effectExtent l="0" t="0" r="2540" b="1905"/>
+            <wp:docPr id="2114528264" name="Picture 15"/>
+            <wp:cNvGraphicFramePr>
+              <a:graphicFrameLocks xmlns:a="http://schemas.openxmlformats.org/drawingml/2006/main" noChangeAspect="1"/>
+            </wp:cNvGraphicFramePr>
+            <a:graphic xmlns:a="http://schemas.openxmlformats.org/drawingml/2006/main">
+              <a:graphicData uri="http://schemas.openxmlformats.org/drawingml/2006/picture">
+                <pic:pic xmlns:pic="http://schemas.openxmlformats.org/drawingml/2006/picture">
+                  <pic:nvPicPr>
+                    <pic:cNvPr id="0" name="Picture 16"/>
+                    <pic:cNvPicPr>
+                      <a:picLocks noChangeAspect="1" noChangeArrowheads="1"/>
+                    </pic:cNvPicPr>
+                  </pic:nvPicPr>
+                  <pic:blipFill>
+                    <a:blip r:embed="rId19">
+                      <a:extLst>
+                        <a:ext uri="{28A0092B-C50C-407E-A947-70E740481C1C}">
+                          <a14:useLocalDpi xmlns:a14="http://schemas.microsoft.com/office/drawing/2010/main" val="0"/>
+                        </a:ext>
+                      </a:extLst>
+                    </a:blip>
+                    <a:srcRect/>
+                    <a:stretch>
+                      <a:fillRect/>
+                    </a:stretch>
+                  </pic:blipFill>
+                  <pic:spPr bwMode="auto">
+                    <a:xfrm>
+                      <a:off x="0" y="0"/>
+                      <a:ext cx="5274310" cy="4017645"/>
+                    </a:xfrm>
+                    <a:prstGeom prst="rect">
+                      <a:avLst/>
+                    </a:prstGeom>
+                    <a:noFill/>
+                    <a:ln>
+                      <a:noFill/>
+                    </a:ln>
+                  </pic:spPr>
+                </pic:pic>
+              </a:graphicData>
+            </a:graphic>
+          </wp:inline>
+        </w:drawing>
+      </w:r>
+    </w:p>
+    <w:p>
+      <w:pPr>
+        <w:rPr>
+          <w:rFonts w:asciiTheme="majorHAnsi" w:hAnsiTheme="majorHAnsi"/>
+          <w:color w:val="000000" w:themeColor="text1"/>
+          <w:sz w:val="44"/>
+          <w:szCs w:val="44"/>
+          <w:lang w:val="en-US"/>
+        </w:rPr>
+      </w:pPr>
+    </w:p>
+    <w:p>
+      <w:pPr>
+        <w:rPr>
+          <w:rFonts w:asciiTheme="majorHAnsi" w:hAnsiTheme="majorHAnsi"/>
+          <w:color w:val="000000" w:themeColor="text1"/>
+          <w:sz w:val="44"/>
+          <w:szCs w:val="44"/>
+          <w:lang w:val="en-US"/>
+        </w:rPr>
+      </w:pPr>
+      <w:r>
+        <w:rPr>
+          <w:rFonts w:asciiTheme="majorHAnsi" w:hAnsiTheme="majorHAnsi"/>
+          <w:noProof/>
+          <w:color w:val="000000" w:themeColor="text1"/>
+          <w:sz w:val="44"/>
+          <w:szCs w:val="44"/>
+          <w:lang w:val="en-US"/>
+        </w:rPr>
+        <w:drawing>
+          <wp:inline distT="0" distB="0" distL="0" distR="0" wp14:anchorId="1B027F8B" wp14:editId="158329EB">
+            <wp:extent cx="5267325" cy="3676650"/>
+            <wp:effectExtent l="0" t="0" r="9525" b="0"/>
+            <wp:docPr id="2137038992" name="Picture 16"/>
+            <wp:cNvGraphicFramePr>
+              <a:graphicFrameLocks xmlns:a="http://schemas.openxmlformats.org/drawingml/2006/main" noChangeAspect="1"/>
+            </wp:cNvGraphicFramePr>
+            <a:graphic xmlns:a="http://schemas.openxmlformats.org/drawingml/2006/main">
+              <a:graphicData uri="http://schemas.openxmlformats.org/drawingml/2006/picture">
+                <pic:pic xmlns:pic="http://schemas.openxmlformats.org/drawingml/2006/picture">
+                  <pic:nvPicPr>
+                    <pic:cNvPr id="0" name="Picture 17"/>
+                    <pic:cNvPicPr>
+                      <a:picLocks noChangeAspect="1" noChangeArrowheads="1"/>
+                    </pic:cNvPicPr>
+                  </pic:nvPicPr>
+                  <pic:blipFill>
+                    <a:blip r:embed="rId20">
+                      <a:extLst>
+                        <a:ext uri="{28A0092B-C50C-407E-A947-70E740481C1C}">
+                          <a14:useLocalDpi xmlns:a14="http://schemas.microsoft.com/office/drawing/2010/main" val="0"/>
+                        </a:ext>
+                      </a:extLst>
+                    </a:blip>
+                    <a:srcRect/>
+                    <a:stretch>
+                      <a:fillRect/>
+                    </a:stretch>
+                  </pic:blipFill>
+                  <pic:spPr bwMode="auto">
+                    <a:xfrm>
+                      <a:off x="0" y="0"/>
+                      <a:ext cx="5267325" cy="3676650"/>
+                    </a:xfrm>
+                    <a:prstGeom prst="rect">
+                      <a:avLst/>
+                    </a:prstGeom>
+                    <a:noFill/>
+                    <a:ln>
+                      <a:noFill/>
+                    </a:ln>
+                  </pic:spPr>
+                </pic:pic>
+              </a:graphicData>
+            </a:graphic>
+          </wp:inline>
+        </w:drawing>
+      </w:r>
+    </w:p>
+    <w:p>
+      <w:pPr>
+        <w:rPr>
+          <w:rFonts w:asciiTheme="majorHAnsi" w:hAnsiTheme="majorHAnsi"/>
           <w:b/>
           <w:bCs/>
           <w:color w:val="000000" w:themeColor="text1"/>
@@ -3048,18 +3556,8 @@
           <w:szCs w:val="44"/>
           <w:lang w:val="en-US"/>
         </w:rPr>
-        <w:t xml:space="preserve">The Iris Flower Classification project has been able to successfully implement machine learning algorithms to classify iris flowers into different species based on morphological characteristics. By analyzing the data, it has been found that the key factors that determine the classification of Setosa, Versicolor, and Virginica iris flowers are the petal length and width. The data was clean and well-balanced, which contributed to the success of the project. The classification algorithm worked well, and there were hardly any errors in classifying </w:t>
-      </w:r>
-      <w:r>
-        <w:rPr>
-          <w:rFonts w:asciiTheme="majorHAnsi" w:hAnsiTheme="majorHAnsi"/>
-          <w:color w:val="000000" w:themeColor="text1"/>
-          <w:sz w:val="44"/>
-          <w:szCs w:val="44"/>
-          <w:lang w:val="en-US"/>
-        </w:rPr>
         <w:lastRenderedPageBreak/>
-        <w:t>Versicolor and Virginica flowers. The project thus emphasizes the need for exploratory data analysis and feature selection in developing accurate predictive models.</w:t>
+        <w:t>The Iris Flower Classification project has been able to successfully implement machine learning algorithms to classify iris flowers into different species based on morphological characteristics. By analyzing the data, it has been found that the key factors that determine the classification of Setosa, Versicolor, and Virginica iris flowers are the petal length and width. The data was clean and well-balanced, which contributed to the success of the project. The classification algorithm worked well, and there were hardly any errors in classifying Versicolor and Virginica flowers. The project thus emphasizes the need for exploratory data analysis and feature selection in developing accurate predictive models.</w:t>
       </w:r>
     </w:p>
     <w:p>
@@ -3156,54 +3654,9 @@
     </w:p>
     <w:p>
       <w:pPr>
-        <w:rPr>
-          <w:rFonts w:asciiTheme="majorHAnsi" w:hAnsiTheme="majorHAnsi"/>
-          <w:b/>
-          <w:bCs/>
-          <w:color w:val="000000" w:themeColor="text1"/>
-          <w:sz w:val="44"/>
-          <w:szCs w:val="44"/>
-        </w:rPr>
-      </w:pPr>
-      <w:r>
-        <w:rPr>
-          <w:rFonts w:asciiTheme="majorHAnsi" w:hAnsiTheme="majorHAnsi"/>
-          <w:b/>
-          <w:bCs/>
-          <w:color w:val="000000" w:themeColor="text1"/>
-          <w:sz w:val="44"/>
-          <w:szCs w:val="44"/>
-        </w:rPr>
-        <w:t xml:space="preserve">Section 1: </w:t>
-      </w:r>
-      <w:r>
-        <w:rPr>
-          <w:rFonts w:asciiTheme="majorHAnsi" w:hAnsiTheme="majorHAnsi"/>
-          <w:b/>
-          <w:bCs/>
-          <w:color w:val="000000" w:themeColor="text1"/>
-          <w:sz w:val="44"/>
-          <w:szCs w:val="44"/>
-        </w:rPr>
-        <w:t>Biodata</w:t>
-      </w:r>
-      <w:r>
-        <w:rPr>
-          <w:rFonts w:asciiTheme="majorHAnsi" w:hAnsiTheme="majorHAnsi"/>
-          <w:b/>
-          <w:bCs/>
-          <w:color w:val="000000" w:themeColor="text1"/>
-          <w:sz w:val="44"/>
-          <w:szCs w:val="44"/>
-        </w:rPr>
-        <w:t xml:space="preserve"> Information</w:t>
-      </w:r>
-    </w:p>
-    <w:p>
-      <w:pPr>
         <w:numPr>
           <w:ilvl w:val="0"/>
-          <w:numId w:val="8"/>
+          <w:numId w:val="16"/>
         </w:numPr>
         <w:rPr>
           <w:rFonts w:asciiTheme="majorHAnsi" w:hAnsiTheme="majorHAnsi"/>
@@ -3219,14 +3672,82 @@
           <w:sz w:val="44"/>
           <w:szCs w:val="44"/>
         </w:rPr>
-        <w:t>Age: __________</w:t>
+        <w:t>What is your educational background?</w:t>
+      </w:r>
+      <w:r>
+        <w:rPr>
+          <w:rFonts w:asciiTheme="majorHAnsi" w:hAnsiTheme="majorHAnsi"/>
+          <w:color w:val="000000" w:themeColor="text1"/>
+          <w:sz w:val="44"/>
+          <w:szCs w:val="44"/>
+        </w:rPr>
+        <w:br/>
+      </w:r>
+      <w:proofErr w:type="spellStart"/>
+      <w:r>
+        <w:rPr>
+          <w:rFonts w:asciiTheme="majorHAnsi" w:hAnsiTheme="majorHAnsi"/>
+          <w:color w:val="000000" w:themeColor="text1"/>
+          <w:sz w:val="44"/>
+          <w:szCs w:val="44"/>
+        </w:rPr>
+        <w:t>Schoo</w:t>
+      </w:r>
+      <w:r>
+        <w:rPr>
+          <w:rFonts w:asciiTheme="majorHAnsi" w:hAnsiTheme="majorHAnsi"/>
+          <w:color w:val="000000" w:themeColor="text1"/>
+          <w:sz w:val="44"/>
+          <w:szCs w:val="44"/>
+        </w:rPr>
+        <w:t>l</w:t>
+      </w:r>
+      <w:r>
+        <w:rPr>
+          <w:rFonts w:asciiTheme="majorHAnsi" w:hAnsiTheme="majorHAnsi"/>
+          <w:color w:val="000000" w:themeColor="text1"/>
+          <w:sz w:val="44"/>
+          <w:szCs w:val="44"/>
+        </w:rPr>
+        <w:t>Student</w:t>
+      </w:r>
+      <w:proofErr w:type="spellEnd"/>
+      <w:r>
+        <w:rPr>
+          <w:rFonts w:asciiTheme="majorHAnsi" w:hAnsiTheme="majorHAnsi"/>
+          <w:color w:val="000000" w:themeColor="text1"/>
+          <w:sz w:val="44"/>
+          <w:szCs w:val="44"/>
+        </w:rPr>
+        <w:br/>
+        <w:t>Undergraduate</w:t>
+      </w:r>
+      <w:r>
+        <w:rPr>
+          <w:rFonts w:asciiTheme="majorHAnsi" w:hAnsiTheme="majorHAnsi"/>
+          <w:color w:val="000000" w:themeColor="text1"/>
+          <w:sz w:val="44"/>
+          <w:szCs w:val="44"/>
+        </w:rPr>
+        <w:br/>
+        <w:t>Postgraduate</w:t>
+      </w:r>
+      <w:r>
+        <w:rPr>
+          <w:rFonts w:asciiTheme="majorHAnsi" w:hAnsiTheme="majorHAnsi"/>
+          <w:color w:val="000000" w:themeColor="text1"/>
+          <w:sz w:val="44"/>
+          <w:szCs w:val="44"/>
+        </w:rPr>
+        <w:br/>
+        <w:t>Other</w:t>
       </w:r>
     </w:p>
     <w:p>
       <w:pPr>
         <w:numPr>
           <w:ilvl w:val="0"/>
-          <w:numId w:val="8"/>
+          <w:numId w:val="16"/>
         </w:numPr>
         <w:rPr>
           <w:rFonts w:asciiTheme="majorHAnsi" w:hAnsiTheme="majorHAnsi"/>
@@ -3242,7 +3763,8 @@
           <w:sz w:val="44"/>
           <w:szCs w:val="44"/>
         </w:rPr>
-        <w:t>Gender:</w:t>
+        <w:lastRenderedPageBreak/>
+        <w:t>Have you studied plant classification before?</w:t>
       </w:r>
       <w:r>
         <w:rPr>
@@ -3252,7 +3774,7 @@
           <w:szCs w:val="44"/>
         </w:rPr>
         <w:br/>
-        <w:t>Male</w:t>
+        <w:t>Yes</w:t>
       </w:r>
       <w:r>
         <w:rPr>
@@ -3262,24 +3784,14 @@
           <w:szCs w:val="44"/>
         </w:rPr>
         <w:br/>
-        <w:t>Female</w:t>
-      </w:r>
-      <w:r>
-        <w:rPr>
-          <w:rFonts w:asciiTheme="majorHAnsi" w:hAnsiTheme="majorHAnsi"/>
-          <w:color w:val="000000" w:themeColor="text1"/>
-          <w:sz w:val="44"/>
-          <w:szCs w:val="44"/>
-        </w:rPr>
-        <w:br/>
-        <w:t>Other</w:t>
+        <w:t>No</w:t>
       </w:r>
     </w:p>
     <w:p>
       <w:pPr>
         <w:numPr>
           <w:ilvl w:val="0"/>
-          <w:numId w:val="8"/>
+          <w:numId w:val="17"/>
         </w:numPr>
         <w:rPr>
           <w:rFonts w:asciiTheme="majorHAnsi" w:hAnsiTheme="majorHAnsi"/>
@@ -3295,14 +3807,34 @@
           <w:sz w:val="44"/>
           <w:szCs w:val="44"/>
         </w:rPr>
-        <w:t>Height (in cm): __________</w:t>
+        <w:t>Do you know what sepal and petal are?</w:t>
+      </w:r>
+      <w:r>
+        <w:rPr>
+          <w:rFonts w:asciiTheme="majorHAnsi" w:hAnsiTheme="majorHAnsi"/>
+          <w:color w:val="000000" w:themeColor="text1"/>
+          <w:sz w:val="44"/>
+          <w:szCs w:val="44"/>
+        </w:rPr>
+        <w:br/>
+        <w:t>Yes</w:t>
+      </w:r>
+      <w:r>
+        <w:rPr>
+          <w:rFonts w:asciiTheme="majorHAnsi" w:hAnsiTheme="majorHAnsi"/>
+          <w:color w:val="000000" w:themeColor="text1"/>
+          <w:sz w:val="44"/>
+          <w:szCs w:val="44"/>
+        </w:rPr>
+        <w:br/>
+        <w:t xml:space="preserve"> No</w:t>
       </w:r>
     </w:p>
     <w:p>
       <w:pPr>
         <w:numPr>
           <w:ilvl w:val="0"/>
-          <w:numId w:val="8"/>
+          <w:numId w:val="17"/>
         </w:numPr>
         <w:rPr>
           <w:rFonts w:asciiTheme="majorHAnsi" w:hAnsiTheme="majorHAnsi"/>
@@ -3318,58 +3850,88 @@
           <w:sz w:val="44"/>
           <w:szCs w:val="44"/>
         </w:rPr>
-        <w:t>Weight (in kg): __________</w:t>
-      </w:r>
-    </w:p>
-    <w:p>
-      <w:pPr>
-        <w:rPr>
-          <w:rFonts w:asciiTheme="majorHAnsi" w:hAnsiTheme="majorHAnsi"/>
-          <w:color w:val="000000" w:themeColor="text1"/>
-          <w:sz w:val="44"/>
-          <w:szCs w:val="44"/>
-        </w:rPr>
-      </w:pPr>
-      <w:r>
-        <w:rPr>
-          <w:rFonts w:asciiTheme="majorHAnsi" w:hAnsiTheme="majorHAnsi"/>
-          <w:color w:val="000000" w:themeColor="text1"/>
-          <w:sz w:val="44"/>
-          <w:szCs w:val="44"/>
-        </w:rPr>
-        <w:pict w14:anchorId="10E9D488">
-          <v:rect id="_x0000_i1025" style="width:0;height:1.5pt" o:hralign="center" o:hrstd="t" o:hr="t" fillcolor="#a0a0a0" stroked="f"/>
-        </w:pict>
-      </w:r>
-    </w:p>
-    <w:p>
-      <w:pPr>
-        <w:rPr>
-          <w:rFonts w:asciiTheme="majorHAnsi" w:hAnsiTheme="majorHAnsi"/>
-          <w:b/>
-          <w:bCs/>
-          <w:color w:val="000000" w:themeColor="text1"/>
-          <w:sz w:val="44"/>
-          <w:szCs w:val="44"/>
-        </w:rPr>
-      </w:pPr>
-      <w:r>
-        <w:rPr>
-          <w:rFonts w:asciiTheme="majorHAnsi" w:hAnsiTheme="majorHAnsi"/>
-          <w:b/>
-          <w:bCs/>
-          <w:color w:val="000000" w:themeColor="text1"/>
-          <w:sz w:val="44"/>
-          <w:szCs w:val="44"/>
-        </w:rPr>
-        <w:t>Section 2: Medical History</w:t>
+        <w:t>Which feature do you think helps most in identifying flower species?</w:t>
+      </w:r>
+      <w:r>
+        <w:rPr>
+          <w:rFonts w:asciiTheme="majorHAnsi" w:hAnsiTheme="majorHAnsi"/>
+          <w:color w:val="000000" w:themeColor="text1"/>
+          <w:sz w:val="44"/>
+          <w:szCs w:val="44"/>
+        </w:rPr>
+        <w:br/>
+      </w:r>
+      <w:r>
+        <w:rPr>
+          <w:rFonts w:asciiTheme="majorHAnsi" w:hAnsiTheme="majorHAnsi"/>
+          <w:color w:val="000000" w:themeColor="text1"/>
+          <w:sz w:val="44"/>
+          <w:szCs w:val="44"/>
+        </w:rPr>
+        <w:t>SepalLength</w:t>
+      </w:r>
+      <w:r>
+        <w:rPr>
+          <w:rFonts w:asciiTheme="majorHAnsi" w:hAnsiTheme="majorHAnsi"/>
+          <w:color w:val="000000" w:themeColor="text1"/>
+          <w:sz w:val="44"/>
+          <w:szCs w:val="44"/>
+        </w:rPr>
+        <w:br/>
+      </w:r>
+      <w:r>
+        <w:rPr>
+          <w:rFonts w:asciiTheme="majorHAnsi" w:hAnsiTheme="majorHAnsi"/>
+          <w:color w:val="000000" w:themeColor="text1"/>
+          <w:sz w:val="44"/>
+          <w:szCs w:val="44"/>
+        </w:rPr>
+        <w:t>Sepa</w:t>
+      </w:r>
+      <w:r>
+        <w:rPr>
+          <w:rFonts w:asciiTheme="majorHAnsi" w:hAnsiTheme="majorHAnsi"/>
+          <w:color w:val="000000" w:themeColor="text1"/>
+          <w:sz w:val="44"/>
+          <w:szCs w:val="44"/>
+        </w:rPr>
+        <w:t>l</w:t>
+      </w:r>
+      <w:r>
+        <w:rPr>
+          <w:rFonts w:asciiTheme="majorHAnsi" w:hAnsiTheme="majorHAnsi"/>
+          <w:color w:val="000000" w:themeColor="text1"/>
+          <w:sz w:val="44"/>
+          <w:szCs w:val="44"/>
+        </w:rPr>
+        <w:t>Width</w:t>
+      </w:r>
+      <w:r>
+        <w:rPr>
+          <w:rFonts w:asciiTheme="majorHAnsi" w:hAnsiTheme="majorHAnsi"/>
+          <w:color w:val="000000" w:themeColor="text1"/>
+          <w:sz w:val="44"/>
+          <w:szCs w:val="44"/>
+        </w:rPr>
+        <w:br/>
+        <w:t>PetalLength</w:t>
+      </w:r>
+      <w:r>
+        <w:rPr>
+          <w:rFonts w:asciiTheme="majorHAnsi" w:hAnsiTheme="majorHAnsi"/>
+          <w:color w:val="000000" w:themeColor="text1"/>
+          <w:sz w:val="44"/>
+          <w:szCs w:val="44"/>
+        </w:rPr>
+        <w:br/>
+        <w:t>Petal Width</w:t>
       </w:r>
     </w:p>
     <w:p>
       <w:pPr>
         <w:numPr>
           <w:ilvl w:val="0"/>
-          <w:numId w:val="9"/>
+          <w:numId w:val="17"/>
         </w:numPr>
         <w:rPr>
           <w:rFonts w:asciiTheme="majorHAnsi" w:hAnsiTheme="majorHAnsi"/>
@@ -3385,7 +3947,7 @@
           <w:sz w:val="44"/>
           <w:szCs w:val="44"/>
         </w:rPr>
-        <w:t>Have you ever been diagnosed with diabetes?</w:t>
+        <w:t>Do you think flower measurements can help in automatic species classification?</w:t>
       </w:r>
       <w:r>
         <w:rPr>
@@ -3405,14 +3967,14 @@
           <w:szCs w:val="44"/>
         </w:rPr>
         <w:br/>
-        <w:t xml:space="preserve"> No</w:t>
+        <w:t>No</w:t>
       </w:r>
     </w:p>
     <w:p>
       <w:pPr>
         <w:numPr>
           <w:ilvl w:val="0"/>
-          <w:numId w:val="9"/>
+          <w:numId w:val="18"/>
         </w:numPr>
         <w:rPr>
           <w:rFonts w:asciiTheme="majorHAnsi" w:hAnsiTheme="majorHAnsi"/>
@@ -3428,7 +3990,7 @@
           <w:sz w:val="44"/>
           <w:szCs w:val="44"/>
         </w:rPr>
-        <w:t>Do you have a family history of diabetes?</w:t>
+        <w:t>Are you familiar with machine learning?</w:t>
       </w:r>
       <w:r>
         <w:rPr>
@@ -3438,7 +4000,7 @@
           <w:szCs w:val="44"/>
         </w:rPr>
         <w:br/>
-        <w:t xml:space="preserve"> Yes</w:t>
+        <w:t>Yes</w:t>
       </w:r>
       <w:r>
         <w:rPr>
@@ -3448,14 +4010,14 @@
           <w:szCs w:val="44"/>
         </w:rPr>
         <w:br/>
-        <w:t xml:space="preserve"> No</w:t>
+        <w:t>No</w:t>
       </w:r>
     </w:p>
     <w:p>
       <w:pPr>
         <w:numPr>
           <w:ilvl w:val="0"/>
-          <w:numId w:val="9"/>
+          <w:numId w:val="18"/>
         </w:numPr>
         <w:rPr>
           <w:rFonts w:asciiTheme="majorHAnsi" w:hAnsiTheme="majorHAnsi"/>
@@ -3471,8 +4033,106 @@
           <w:sz w:val="44"/>
           <w:szCs w:val="44"/>
         </w:rPr>
+        <w:t>Do you believe machine learning can help in botanical research?</w:t>
+      </w:r>
+      <w:r>
+        <w:rPr>
+          <w:rFonts w:asciiTheme="majorHAnsi" w:hAnsiTheme="majorHAnsi"/>
+          <w:color w:val="000000" w:themeColor="text1"/>
+          <w:sz w:val="44"/>
+          <w:szCs w:val="44"/>
+        </w:rPr>
+        <w:br/>
+        <w:t>Agree</w:t>
+      </w:r>
+      <w:r>
+        <w:rPr>
+          <w:rFonts w:asciiTheme="majorHAnsi" w:hAnsiTheme="majorHAnsi"/>
+          <w:color w:val="000000" w:themeColor="text1"/>
+          <w:sz w:val="44"/>
+          <w:szCs w:val="44"/>
+        </w:rPr>
+        <w:br/>
+        <w:t>Neutral</w:t>
+      </w:r>
+      <w:r>
+        <w:rPr>
+          <w:rFonts w:asciiTheme="majorHAnsi" w:hAnsiTheme="majorHAnsi"/>
+          <w:color w:val="000000" w:themeColor="text1"/>
+          <w:sz w:val="44"/>
+          <w:szCs w:val="44"/>
+        </w:rPr>
+        <w:br/>
+      </w:r>
+      <w:r>
+        <w:rPr>
+          <w:rFonts w:asciiTheme="majorHAnsi" w:hAnsiTheme="majorHAnsi"/>
+          <w:color w:val="000000" w:themeColor="text1"/>
+          <w:sz w:val="44"/>
+          <w:szCs w:val="44"/>
+        </w:rPr>
         <w:lastRenderedPageBreak/>
-        <w:t>Do you suffer from high blood pressure?</w:t>
+        <w:t>Disagree</w:t>
+      </w:r>
+      <w:r>
+        <w:rPr>
+          <w:rFonts w:asciiTheme="majorHAnsi" w:hAnsiTheme="majorHAnsi"/>
+          <w:color w:val="000000" w:themeColor="text1"/>
+          <w:sz w:val="44"/>
+          <w:szCs w:val="44"/>
+        </w:rPr>
+        <w:br/>
+        <w:t>Strongly Disagree</w:t>
+      </w:r>
+    </w:p>
+    <w:p>
+      <w:pPr>
+        <w:numPr>
+          <w:ilvl w:val="0"/>
+          <w:numId w:val="18"/>
+        </w:numPr>
+        <w:rPr>
+          <w:rFonts w:asciiTheme="majorHAnsi" w:hAnsiTheme="majorHAnsi"/>
+          <w:color w:val="000000" w:themeColor="text1"/>
+          <w:sz w:val="44"/>
+          <w:szCs w:val="44"/>
+        </w:rPr>
+      </w:pPr>
+      <w:r>
+        <w:rPr>
+          <w:rFonts w:asciiTheme="majorHAnsi" w:hAnsiTheme="majorHAnsi"/>
+          <w:color w:val="000000" w:themeColor="text1"/>
+          <w:sz w:val="44"/>
+          <w:szCs w:val="44"/>
+        </w:rPr>
+        <w:t xml:space="preserve">Have you used Python or any data analysis </w:t>
+      </w:r>
+      <w:r>
+        <w:rPr>
+          <w:rFonts w:asciiTheme="majorHAnsi" w:hAnsiTheme="majorHAnsi"/>
+          <w:color w:val="000000" w:themeColor="text1"/>
+          <w:sz w:val="44"/>
+          <w:szCs w:val="44"/>
+        </w:rPr>
+        <w:t>tool</w:t>
+      </w:r>
+      <w:r>
+        <w:rPr>
+          <w:rFonts w:asciiTheme="majorHAnsi" w:hAnsiTheme="majorHAnsi"/>
+          <w:color w:val="000000" w:themeColor="text1"/>
+          <w:sz w:val="44"/>
+          <w:szCs w:val="44"/>
+        </w:rPr>
+        <w:t xml:space="preserve"> before</w:t>
+      </w:r>
+      <w:r>
+        <w:rPr>
+          <w:rFonts w:asciiTheme="majorHAnsi" w:hAnsiTheme="majorHAnsi"/>
+          <w:color w:val="000000" w:themeColor="text1"/>
+          <w:sz w:val="44"/>
+          <w:szCs w:val="44"/>
+        </w:rPr>
+        <w:t>?</w:t>
       </w:r>
       <w:r>
         <w:rPr>
@@ -3499,7 +4159,7 @@
       <w:pPr>
         <w:numPr>
           <w:ilvl w:val="0"/>
-          <w:numId w:val="9"/>
+          <w:numId w:val="19"/>
         </w:numPr>
         <w:rPr>
           <w:rFonts w:asciiTheme="majorHAnsi" w:hAnsiTheme="majorHAnsi"/>
@@ -3515,7 +4175,7 @@
           <w:sz w:val="44"/>
           <w:szCs w:val="44"/>
         </w:rPr>
-        <w:t>Do you experience frequent urination?</w:t>
+        <w:t>Do you think automated flower classification is useful for research?</w:t>
       </w:r>
       <w:r>
         <w:rPr>
@@ -3542,7 +4202,7 @@
       <w:pPr>
         <w:numPr>
           <w:ilvl w:val="0"/>
-          <w:numId w:val="9"/>
+          <w:numId w:val="19"/>
         </w:numPr>
         <w:rPr>
           <w:rFonts w:asciiTheme="majorHAnsi" w:hAnsiTheme="majorHAnsi"/>
@@ -3558,7 +4218,7 @@
           <w:sz w:val="44"/>
           <w:szCs w:val="44"/>
         </w:rPr>
-        <w:t>Do you often feel excessive thirst?</w:t>
+        <w:t>Would you like to learn more about data-based classification systems?</w:t>
       </w:r>
       <w:r>
         <w:rPr>
@@ -3580,175 +4240,122 @@
         <w:br/>
         <w:t>No</w:t>
       </w:r>
-    </w:p>
-    <w:p>
-      <w:pPr>
-        <w:ind w:left="720"/>
-        <w:rPr>
-          <w:rFonts w:asciiTheme="majorHAnsi" w:hAnsiTheme="majorHAnsi"/>
-          <w:color w:val="000000" w:themeColor="text1"/>
-          <w:sz w:val="44"/>
-          <w:szCs w:val="44"/>
-        </w:rPr>
-      </w:pPr>
-      <w:r>
-        <w:rPr>
-          <w:rFonts w:asciiTheme="majorHAnsi" w:hAnsiTheme="majorHAnsi"/>
-          <w:color w:val="000000" w:themeColor="text1"/>
-          <w:sz w:val="44"/>
-          <w:szCs w:val="44"/>
-        </w:rPr>
-        <w:t>10.</w:t>
-      </w:r>
-      <w:r>
-        <w:rPr>
-          <w:rFonts w:asciiTheme="majorHAnsi" w:hAnsiTheme="majorHAnsi"/>
-          <w:color w:val="000000" w:themeColor="text1"/>
-          <w:sz w:val="44"/>
-          <w:szCs w:val="44"/>
-        </w:rPr>
-        <w:t>Have you experienced unexplained weight</w:t>
-      </w:r>
-      <w:r>
-        <w:rPr>
-          <w:rFonts w:asciiTheme="majorHAnsi" w:hAnsiTheme="majorHAnsi"/>
-          <w:color w:val="000000" w:themeColor="text1"/>
-          <w:sz w:val="44"/>
-          <w:szCs w:val="44"/>
-        </w:rPr>
-        <w:t xml:space="preserve"> </w:t>
-      </w:r>
-      <w:r>
-        <w:rPr>
-          <w:rFonts w:asciiTheme="majorHAnsi" w:hAnsiTheme="majorHAnsi"/>
-          <w:color w:val="000000" w:themeColor="text1"/>
-          <w:sz w:val="44"/>
-          <w:szCs w:val="44"/>
-        </w:rPr>
-        <w:t>loss</w:t>
-      </w:r>
-      <w:r>
-        <w:rPr>
-          <w:rFonts w:asciiTheme="majorHAnsi" w:hAnsiTheme="majorHAnsi"/>
-          <w:color w:val="000000" w:themeColor="text1"/>
-          <w:sz w:val="44"/>
-          <w:szCs w:val="44"/>
-        </w:rPr>
-        <w:t xml:space="preserve"> </w:t>
-      </w:r>
-      <w:r>
-        <w:rPr>
-          <w:rFonts w:asciiTheme="majorHAnsi" w:hAnsiTheme="majorHAnsi"/>
-          <w:color w:val="000000" w:themeColor="text1"/>
-          <w:sz w:val="44"/>
-          <w:szCs w:val="44"/>
-        </w:rPr>
-        <w:t>recently?</w:t>
-      </w:r>
-      <w:r>
-        <w:rPr>
-          <w:rFonts w:asciiTheme="majorHAnsi" w:hAnsiTheme="majorHAnsi"/>
-          <w:color w:val="000000" w:themeColor="text1"/>
-          <w:sz w:val="44"/>
-          <w:szCs w:val="44"/>
-        </w:rPr>
-        <w:br/>
-        <w:t>Yes</w:t>
-      </w:r>
-      <w:r>
-        <w:rPr>
-          <w:rFonts w:asciiTheme="majorHAnsi" w:hAnsiTheme="majorHAnsi"/>
-          <w:color w:val="000000" w:themeColor="text1"/>
-          <w:sz w:val="44"/>
-          <w:szCs w:val="44"/>
-        </w:rPr>
-        <w:br/>
-        <w:t>No</w:t>
-      </w:r>
-    </w:p>
-    <w:p>
-      <w:pPr>
-        <w:rPr>
-          <w:rFonts w:asciiTheme="majorHAnsi" w:hAnsiTheme="majorHAnsi"/>
-          <w:color w:val="000000" w:themeColor="text1"/>
-          <w:sz w:val="44"/>
-          <w:szCs w:val="44"/>
-          <w:lang w:val="en-US"/>
-        </w:rPr>
-      </w:pPr>
-      <w:r>
-        <w:rPr>
-          <w:rFonts w:asciiTheme="majorHAnsi" w:hAnsiTheme="majorHAnsi"/>
-          <w:color w:val="000000" w:themeColor="text1"/>
-          <w:sz w:val="44"/>
-          <w:szCs w:val="44"/>
-          <w:lang w:val="en-US"/>
-        </w:rPr>
-        <w:t>3.</w:t>
-      </w:r>
-      <w:r>
-        <w:rPr>
-          <w:rFonts w:asciiTheme="majorHAnsi" w:hAnsiTheme="majorHAnsi"/>
-          <w:color w:val="000000" w:themeColor="text1"/>
-          <w:sz w:val="44"/>
-          <w:szCs w:val="44"/>
-          <w:lang w:val="en-US"/>
-        </w:rPr>
-        <w:t xml:space="preserve"> </w:t>
-      </w:r>
-      <w:r>
-        <w:rPr>
-          <w:rFonts w:asciiTheme="majorHAnsi" w:hAnsiTheme="majorHAnsi"/>
-          <w:color w:val="000000" w:themeColor="text1"/>
-          <w:sz w:val="44"/>
-          <w:szCs w:val="44"/>
-          <w:lang w:val="en-US"/>
-        </w:rPr>
-        <w:t>https://github.com/harshilguptahgs2007-ux/Project_IDEAS_Details_codes1.git</w:t>
-      </w:r>
-    </w:p>
-    <w:p>
-      <w:pPr>
-        <w:rPr>
-          <w:rFonts w:asciiTheme="majorHAnsi" w:hAnsiTheme="majorHAnsi"/>
-          <w:color w:val="000000" w:themeColor="text1"/>
-          <w:sz w:val="44"/>
-          <w:szCs w:val="44"/>
-          <w:lang w:val="en-US"/>
-        </w:rPr>
-      </w:pPr>
-      <w:r>
-        <w:rPr>
-          <w:rFonts w:asciiTheme="majorHAnsi" w:hAnsiTheme="majorHAnsi"/>
-          <w:color w:val="000000" w:themeColor="text1"/>
-          <w:sz w:val="44"/>
-          <w:szCs w:val="44"/>
-          <w:lang w:val="en-US"/>
-        </w:rPr>
-        <w:br w:type="page"/>
-      </w:r>
-    </w:p>
-    <w:p>
-      <w:pPr>
-        <w:rPr>
-          <w:rFonts w:asciiTheme="majorHAnsi" w:hAnsiTheme="majorHAnsi"/>
-          <w:color w:val="000000" w:themeColor="text1"/>
-          <w:sz w:val="44"/>
-          <w:szCs w:val="44"/>
-          <w:lang w:val="en-US"/>
-        </w:rPr>
-      </w:pPr>
-    </w:p>
-    <w:p>
-      <w:pPr>
-        <w:rPr>
-          <w:rFonts w:asciiTheme="majorHAnsi" w:hAnsiTheme="majorHAnsi"/>
-          <w:color w:val="000000" w:themeColor="text1"/>
-          <w:sz w:val="44"/>
-          <w:szCs w:val="44"/>
-          <w:lang w:val="en-US"/>
-        </w:rPr>
-      </w:pPr>
+      <w:r>
+        <w:rPr>
+          <w:rFonts w:asciiTheme="majorHAnsi" w:hAnsiTheme="majorHAnsi"/>
+          <w:vanish/>
+          <w:color w:val="000000" w:themeColor="text1"/>
+          <w:sz w:val="44"/>
+          <w:szCs w:val="44"/>
+        </w:rPr>
+        <w:t>Top of Form</w:t>
+      </w:r>
+    </w:p>
+    <w:p>
+      <w:pPr>
+        <w:ind w:left="360"/>
+        <w:rPr>
+          <w:rFonts w:asciiTheme="majorHAnsi" w:hAnsiTheme="majorHAnsi"/>
+          <w:color w:val="000000" w:themeColor="text1"/>
+          <w:sz w:val="44"/>
+          <w:szCs w:val="44"/>
+        </w:rPr>
+      </w:pPr>
+      <w:r>
+        <w:rPr>
+          <w:rFonts w:asciiTheme="majorHAnsi" w:hAnsiTheme="majorHAnsi"/>
+          <w:color w:val="000000" w:themeColor="text1"/>
+          <w:sz w:val="44"/>
+          <w:szCs w:val="44"/>
+        </w:rPr>
+        <w:t>3.GitHub Repository Link</w:t>
+      </w:r>
+      <w:r>
+        <w:rPr>
+          <w:rFonts w:asciiTheme="majorHAnsi" w:hAnsiTheme="majorHAnsi"/>
+          <w:vanish/>
+          <w:color w:val="000000" w:themeColor="text1"/>
+          <w:sz w:val="44"/>
+          <w:szCs w:val="44"/>
+        </w:rPr>
+        <w:t>Bottom of Form</w:t>
+      </w:r>
+    </w:p>
+    <w:p>
+      <w:pPr>
+        <w:ind w:left="360"/>
+        <w:rPr>
+          <w:rFonts w:asciiTheme="majorHAnsi" w:hAnsiTheme="majorHAnsi"/>
+          <w:color w:val="000000" w:themeColor="text1"/>
+          <w:sz w:val="44"/>
+          <w:szCs w:val="44"/>
+        </w:rPr>
+      </w:pPr>
+      <w:hyperlink r:id="rId21" w:history="1">
+        <w:r>
+          <w:rPr>
+            <w:rStyle w:val="Hyperlink"/>
+            <w:rFonts w:asciiTheme="majorHAnsi" w:hAnsiTheme="majorHAnsi"/>
+            <w:sz w:val="44"/>
+            <w:szCs w:val="44"/>
+          </w:rPr>
+          <w:t>https://github.com/harshilguptahgs2007-ux/Project_IDEAS_Details_codes_IRIS.git</w:t>
+        </w:r>
+      </w:hyperlink>
+    </w:p>
+    <w:p>
+      <w:pPr>
+        <w:ind w:left="360"/>
+        <w:rPr>
+          <w:rFonts w:asciiTheme="majorHAnsi" w:hAnsiTheme="majorHAnsi"/>
+          <w:color w:val="000000" w:themeColor="text1"/>
+          <w:sz w:val="44"/>
+          <w:szCs w:val="44"/>
+        </w:rPr>
+      </w:pPr>
+    </w:p>
+    <w:p>
+      <w:pPr>
+        <w:ind w:left="360"/>
+        <w:rPr>
+          <w:rFonts w:asciiTheme="majorHAnsi" w:hAnsiTheme="majorHAnsi"/>
+          <w:color w:val="000000" w:themeColor="text1"/>
+          <w:sz w:val="44"/>
+          <w:szCs w:val="44"/>
+        </w:rPr>
+      </w:pPr>
+    </w:p>
+    <w:p>
+      <w:pPr>
+        <w:ind w:left="360"/>
+        <w:rPr>
+          <w:rFonts w:asciiTheme="majorHAnsi" w:hAnsiTheme="majorHAnsi"/>
+          <w:color w:val="000000" w:themeColor="text1"/>
+          <w:sz w:val="44"/>
+          <w:szCs w:val="44"/>
+        </w:rPr>
+      </w:pPr>
+    </w:p>
+    <w:p>
+      <w:pPr>
+        <w:ind w:left="360"/>
+        <w:jc w:val="center"/>
+        <w:rPr>
+          <w:rFonts w:asciiTheme="majorHAnsi" w:hAnsiTheme="majorHAnsi"/>
+          <w:color w:val="EE0000"/>
+          <w:sz w:val="96"/>
+          <w:szCs w:val="96"/>
+        </w:rPr>
+      </w:pPr>
+      <w:r>
+        <w:rPr>
+          <w:rFonts w:asciiTheme="majorHAnsi" w:hAnsiTheme="majorHAnsi"/>
+          <w:color w:val="EE0000"/>
+          <w:sz w:val="96"/>
+          <w:szCs w:val="96"/>
+        </w:rPr>
+        <w:t>THANK YOU</w:t>
+      </w:r>
     </w:p>
     <w:sectPr>
       <w:pgSz w:w="11906" w:h="16838" w:code="9"/>
@@ -4334,6 +4941,381 @@
     </w:lvl>
   </w:abstractNum>
   <w:abstractNum w:abstractNumId="5" w15:restartNumberingAfterBreak="0">
+    <w:nsid w:val="241E51C5"/>
+    <w:multiLevelType w:val="multilevel"/>
+    <w:tmpl w:val="8E4EDE08"/>
+    <w:lvl w:ilvl="0">
+      <w:start w:val="3"/>
+      <w:numFmt w:val="decimal"/>
+      <w:lvlText w:val="%1."/>
+      <w:lvlJc w:val="left"/>
+      <w:pPr>
+        <w:tabs>
+          <w:tab w:val="num" w:pos="720"/>
+        </w:tabs>
+        <w:ind w:left="720" w:hanging="360"/>
+      </w:pPr>
+    </w:lvl>
+    <w:lvl w:ilvl="1" w:tentative="1">
+      <w:start w:val="1"/>
+      <w:numFmt w:val="decimal"/>
+      <w:lvlText w:val="%2."/>
+      <w:lvlJc w:val="left"/>
+      <w:pPr>
+        <w:tabs>
+          <w:tab w:val="num" w:pos="1440"/>
+        </w:tabs>
+        <w:ind w:left="1440" w:hanging="360"/>
+      </w:pPr>
+    </w:lvl>
+    <w:lvl w:ilvl="2" w:tentative="1">
+      <w:start w:val="1"/>
+      <w:numFmt w:val="decimal"/>
+      <w:lvlText w:val="%3."/>
+      <w:lvlJc w:val="left"/>
+      <w:pPr>
+        <w:tabs>
+          <w:tab w:val="num" w:pos="2160"/>
+        </w:tabs>
+        <w:ind w:left="2160" w:hanging="360"/>
+      </w:pPr>
+    </w:lvl>
+    <w:lvl w:ilvl="3" w:tentative="1">
+      <w:start w:val="1"/>
+      <w:numFmt w:val="decimal"/>
+      <w:lvlText w:val="%4."/>
+      <w:lvlJc w:val="left"/>
+      <w:pPr>
+        <w:tabs>
+          <w:tab w:val="num" w:pos="2880"/>
+        </w:tabs>
+        <w:ind w:left="2880" w:hanging="360"/>
+      </w:pPr>
+    </w:lvl>
+    <w:lvl w:ilvl="4" w:tentative="1">
+      <w:start w:val="1"/>
+      <w:numFmt w:val="decimal"/>
+      <w:lvlText w:val="%5."/>
+      <w:lvlJc w:val="left"/>
+      <w:pPr>
+        <w:tabs>
+          <w:tab w:val="num" w:pos="3600"/>
+        </w:tabs>
+        <w:ind w:left="3600" w:hanging="360"/>
+      </w:pPr>
+    </w:lvl>
+    <w:lvl w:ilvl="5" w:tentative="1">
+      <w:start w:val="1"/>
+      <w:numFmt w:val="decimal"/>
+      <w:lvlText w:val="%6."/>
+      <w:lvlJc w:val="left"/>
+      <w:pPr>
+        <w:tabs>
+          <w:tab w:val="num" w:pos="4320"/>
+        </w:tabs>
+        <w:ind w:left="4320" w:hanging="360"/>
+      </w:pPr>
+    </w:lvl>
+    <w:lvl w:ilvl="6" w:tentative="1">
+      <w:start w:val="1"/>
+      <w:numFmt w:val="decimal"/>
+      <w:lvlText w:val="%7."/>
+      <w:lvlJc w:val="left"/>
+      <w:pPr>
+        <w:tabs>
+          <w:tab w:val="num" w:pos="5040"/>
+        </w:tabs>
+        <w:ind w:left="5040" w:hanging="360"/>
+      </w:pPr>
+    </w:lvl>
+    <w:lvl w:ilvl="7" w:tentative="1">
+      <w:start w:val="1"/>
+      <w:numFmt w:val="decimal"/>
+      <w:lvlText w:val="%8."/>
+      <w:lvlJc w:val="left"/>
+      <w:pPr>
+        <w:tabs>
+          <w:tab w:val="num" w:pos="5760"/>
+        </w:tabs>
+        <w:ind w:left="5760" w:hanging="360"/>
+      </w:pPr>
+    </w:lvl>
+    <w:lvl w:ilvl="8" w:tentative="1">
+      <w:start w:val="1"/>
+      <w:numFmt w:val="decimal"/>
+      <w:lvlText w:val="%9."/>
+      <w:lvlJc w:val="left"/>
+      <w:pPr>
+        <w:tabs>
+          <w:tab w:val="num" w:pos="6480"/>
+        </w:tabs>
+        <w:ind w:left="6480" w:hanging="360"/>
+      </w:pPr>
+    </w:lvl>
+  </w:abstractNum>
+  <w:abstractNum w:abstractNumId="6" w15:restartNumberingAfterBreak="0">
+    <w:nsid w:val="2A4B46D3"/>
+    <w:multiLevelType w:val="multilevel"/>
+    <w:tmpl w:val="BC36D6AC"/>
+    <w:lvl w:ilvl="0">
+      <w:start w:val="1"/>
+      <w:numFmt w:val="bullet"/>
+      <w:lvlText w:val=""/>
+      <w:lvlJc w:val="left"/>
+      <w:pPr>
+        <w:tabs>
+          <w:tab w:val="num" w:pos="720"/>
+        </w:tabs>
+        <w:ind w:left="720" w:hanging="360"/>
+      </w:pPr>
+      <w:rPr>
+        <w:rFonts w:ascii="Symbol" w:hAnsi="Symbol" w:hint="default"/>
+        <w:sz w:val="20"/>
+      </w:rPr>
+    </w:lvl>
+    <w:lvl w:ilvl="1" w:tentative="1">
+      <w:start w:val="1"/>
+      <w:numFmt w:val="bullet"/>
+      <w:lvlText w:val="o"/>
+      <w:lvlJc w:val="left"/>
+      <w:pPr>
+        <w:tabs>
+          <w:tab w:val="num" w:pos="1440"/>
+        </w:tabs>
+        <w:ind w:left="1440" w:hanging="360"/>
+      </w:pPr>
+      <w:rPr>
+        <w:rFonts w:ascii="Courier New" w:hAnsi="Courier New" w:hint="default"/>
+        <w:sz w:val="20"/>
+      </w:rPr>
+    </w:lvl>
+    <w:lvl w:ilvl="2" w:tentative="1">
+      <w:start w:val="1"/>
+      <w:numFmt w:val="bullet"/>
+      <w:lvlText w:val=""/>
+      <w:lvlJc w:val="left"/>
+      <w:pPr>
+        <w:tabs>
+          <w:tab w:val="num" w:pos="2160"/>
+        </w:tabs>
+        <w:ind w:left="2160" w:hanging="360"/>
+      </w:pPr>
+      <w:rPr>
+        <w:rFonts w:ascii="Wingdings" w:hAnsi="Wingdings" w:hint="default"/>
+        <w:sz w:val="20"/>
+      </w:rPr>
+    </w:lvl>
+    <w:lvl w:ilvl="3" w:tentative="1">
+      <w:start w:val="1"/>
+      <w:numFmt w:val="bullet"/>
+      <w:lvlText w:val=""/>
+      <w:lvlJc w:val="left"/>
+      <w:pPr>
+        <w:tabs>
+          <w:tab w:val="num" w:pos="2880"/>
+        </w:tabs>
+        <w:ind w:left="2880" w:hanging="360"/>
+      </w:pPr>
+      <w:rPr>
+        <w:rFonts w:ascii="Wingdings" w:hAnsi="Wingdings" w:hint="default"/>
+        <w:sz w:val="20"/>
+      </w:rPr>
+    </w:lvl>
+    <w:lvl w:ilvl="4" w:tentative="1">
+      <w:start w:val="1"/>
+      <w:numFmt w:val="bullet"/>
+      <w:lvlText w:val=""/>
+      <w:lvlJc w:val="left"/>
+      <w:pPr>
+        <w:tabs>
+          <w:tab w:val="num" w:pos="3600"/>
+        </w:tabs>
+        <w:ind w:left="3600" w:hanging="360"/>
+      </w:pPr>
+      <w:rPr>
+        <w:rFonts w:ascii="Wingdings" w:hAnsi="Wingdings" w:hint="default"/>
+        <w:sz w:val="20"/>
+      </w:rPr>
+    </w:lvl>
+    <w:lvl w:ilvl="5" w:tentative="1">
+      <w:start w:val="1"/>
+      <w:numFmt w:val="bullet"/>
+      <w:lvlText w:val=""/>
+      <w:lvlJc w:val="left"/>
+      <w:pPr>
+        <w:tabs>
+          <w:tab w:val="num" w:pos="4320"/>
+        </w:tabs>
+        <w:ind w:left="4320" w:hanging="360"/>
+      </w:pPr>
+      <w:rPr>
+        <w:rFonts w:ascii="Wingdings" w:hAnsi="Wingdings" w:hint="default"/>
+        <w:sz w:val="20"/>
+      </w:rPr>
+    </w:lvl>
+    <w:lvl w:ilvl="6" w:tentative="1">
+      <w:start w:val="1"/>
+      <w:numFmt w:val="bullet"/>
+      <w:lvlText w:val=""/>
+      <w:lvlJc w:val="left"/>
+      <w:pPr>
+        <w:tabs>
+          <w:tab w:val="num" w:pos="5040"/>
+        </w:tabs>
+        <w:ind w:left="5040" w:hanging="360"/>
+      </w:pPr>
+      <w:rPr>
+        <w:rFonts w:ascii="Wingdings" w:hAnsi="Wingdings" w:hint="default"/>
+        <w:sz w:val="20"/>
+      </w:rPr>
+    </w:lvl>
+    <w:lvl w:ilvl="7" w:tentative="1">
+      <w:start w:val="1"/>
+      <w:numFmt w:val="bullet"/>
+      <w:lvlText w:val=""/>
+      <w:lvlJc w:val="left"/>
+      <w:pPr>
+        <w:tabs>
+          <w:tab w:val="num" w:pos="5760"/>
+        </w:tabs>
+        <w:ind w:left="5760" w:hanging="360"/>
+      </w:pPr>
+      <w:rPr>
+        <w:rFonts w:ascii="Wingdings" w:hAnsi="Wingdings" w:hint="default"/>
+        <w:sz w:val="20"/>
+      </w:rPr>
+    </w:lvl>
+    <w:lvl w:ilvl="8" w:tentative="1">
+      <w:start w:val="1"/>
+      <w:numFmt w:val="bullet"/>
+      <w:lvlText w:val=""/>
+      <w:lvlJc w:val="left"/>
+      <w:pPr>
+        <w:tabs>
+          <w:tab w:val="num" w:pos="6480"/>
+        </w:tabs>
+        <w:ind w:left="6480" w:hanging="360"/>
+      </w:pPr>
+      <w:rPr>
+        <w:rFonts w:ascii="Wingdings" w:hAnsi="Wingdings" w:hint="default"/>
+        <w:sz w:val="20"/>
+      </w:rPr>
+    </w:lvl>
+  </w:abstractNum>
+  <w:abstractNum w:abstractNumId="7" w15:restartNumberingAfterBreak="0">
+    <w:nsid w:val="33436022"/>
+    <w:multiLevelType w:val="multilevel"/>
+    <w:tmpl w:val="6AC44180"/>
+    <w:lvl w:ilvl="0">
+      <w:start w:val="9"/>
+      <w:numFmt w:val="decimal"/>
+      <w:lvlText w:val="%1."/>
+      <w:lvlJc w:val="left"/>
+      <w:pPr>
+        <w:tabs>
+          <w:tab w:val="num" w:pos="720"/>
+        </w:tabs>
+        <w:ind w:left="720" w:hanging="360"/>
+      </w:pPr>
+    </w:lvl>
+    <w:lvl w:ilvl="1" w:tentative="1">
+      <w:start w:val="1"/>
+      <w:numFmt w:val="decimal"/>
+      <w:lvlText w:val="%2."/>
+      <w:lvlJc w:val="left"/>
+      <w:pPr>
+        <w:tabs>
+          <w:tab w:val="num" w:pos="1440"/>
+        </w:tabs>
+        <w:ind w:left="1440" w:hanging="360"/>
+      </w:pPr>
+    </w:lvl>
+    <w:lvl w:ilvl="2" w:tentative="1">
+      <w:start w:val="1"/>
+      <w:numFmt w:val="decimal"/>
+      <w:lvlText w:val="%3."/>
+      <w:lvlJc w:val="left"/>
+      <w:pPr>
+        <w:tabs>
+          <w:tab w:val="num" w:pos="2160"/>
+        </w:tabs>
+        <w:ind w:left="2160" w:hanging="360"/>
+      </w:pPr>
+    </w:lvl>
+    <w:lvl w:ilvl="3" w:tentative="1">
+      <w:start w:val="1"/>
+      <w:numFmt w:val="decimal"/>
+      <w:lvlText w:val="%4."/>
+      <w:lvlJc w:val="left"/>
+      <w:pPr>
+        <w:tabs>
+          <w:tab w:val="num" w:pos="2880"/>
+        </w:tabs>
+        <w:ind w:left="2880" w:hanging="360"/>
+      </w:pPr>
+    </w:lvl>
+    <w:lvl w:ilvl="4" w:tentative="1">
+      <w:start w:val="1"/>
+      <w:numFmt w:val="decimal"/>
+      <w:lvlText w:val="%5."/>
+      <w:lvlJc w:val="left"/>
+      <w:pPr>
+        <w:tabs>
+          <w:tab w:val="num" w:pos="3600"/>
+        </w:tabs>
+        <w:ind w:left="3600" w:hanging="360"/>
+      </w:pPr>
+    </w:lvl>
+    <w:lvl w:ilvl="5" w:tentative="1">
+      <w:start w:val="1"/>
+      <w:numFmt w:val="decimal"/>
+      <w:lvlText w:val="%6."/>
+      <w:lvlJc w:val="left"/>
+      <w:pPr>
+        <w:tabs>
+          <w:tab w:val="num" w:pos="4320"/>
+        </w:tabs>
+        <w:ind w:left="4320" w:hanging="360"/>
+      </w:pPr>
+    </w:lvl>
+    <w:lvl w:ilvl="6" w:tentative="1">
+      <w:start w:val="1"/>
+      <w:numFmt w:val="decimal"/>
+      <w:lvlText w:val="%7."/>
+      <w:lvlJc w:val="left"/>
+      <w:pPr>
+        <w:tabs>
+          <w:tab w:val="num" w:pos="5040"/>
+        </w:tabs>
+        <w:ind w:left="5040" w:hanging="360"/>
+      </w:pPr>
+    </w:lvl>
+    <w:lvl w:ilvl="7" w:tentative="1">
+      <w:start w:val="1"/>
+      <w:numFmt w:val="decimal"/>
+      <w:lvlText w:val="%8."/>
+      <w:lvlJc w:val="left"/>
+      <w:pPr>
+        <w:tabs>
+          <w:tab w:val="num" w:pos="5760"/>
+        </w:tabs>
+        <w:ind w:left="5760" w:hanging="360"/>
+      </w:pPr>
+    </w:lvl>
+    <w:lvl w:ilvl="8" w:tentative="1">
+      <w:start w:val="1"/>
+      <w:numFmt w:val="decimal"/>
+      <w:lvlText w:val="%9."/>
+      <w:lvlJc w:val="left"/>
+      <w:pPr>
+        <w:tabs>
+          <w:tab w:val="num" w:pos="6480"/>
+        </w:tabs>
+        <w:ind w:left="6480" w:hanging="360"/>
+      </w:pPr>
+    </w:lvl>
+  </w:abstractNum>
+  <w:abstractNum w:abstractNumId="8" w15:restartNumberingAfterBreak="0">
     <w:nsid w:val="3A813092"/>
     <w:multiLevelType w:val="hybridMultilevel"/>
     <w:tmpl w:val="087CCF00"/>
@@ -4446,7 +5428,120 @@
       </w:rPr>
     </w:lvl>
   </w:abstractNum>
-  <w:abstractNum w:abstractNumId="6" w15:restartNumberingAfterBreak="0">
+  <w:abstractNum w:abstractNumId="9" w15:restartNumberingAfterBreak="0">
+    <w:nsid w:val="3AC1419E"/>
+    <w:multiLevelType w:val="multilevel"/>
+    <w:tmpl w:val="1E2620F4"/>
+    <w:lvl w:ilvl="0">
+      <w:start w:val="6"/>
+      <w:numFmt w:val="decimal"/>
+      <w:lvlText w:val="%1."/>
+      <w:lvlJc w:val="left"/>
+      <w:pPr>
+        <w:tabs>
+          <w:tab w:val="num" w:pos="720"/>
+        </w:tabs>
+        <w:ind w:left="720" w:hanging="360"/>
+      </w:pPr>
+    </w:lvl>
+    <w:lvl w:ilvl="1" w:tentative="1">
+      <w:start w:val="1"/>
+      <w:numFmt w:val="decimal"/>
+      <w:lvlText w:val="%2."/>
+      <w:lvlJc w:val="left"/>
+      <w:pPr>
+        <w:tabs>
+          <w:tab w:val="num" w:pos="1440"/>
+        </w:tabs>
+        <w:ind w:left="1440" w:hanging="360"/>
+      </w:pPr>
+    </w:lvl>
+    <w:lvl w:ilvl="2" w:tentative="1">
+      <w:start w:val="1"/>
+      <w:numFmt w:val="decimal"/>
+      <w:lvlText w:val="%3."/>
+      <w:lvlJc w:val="left"/>
+      <w:pPr>
+        <w:tabs>
+          <w:tab w:val="num" w:pos="2160"/>
+        </w:tabs>
+        <w:ind w:left="2160" w:hanging="360"/>
+      </w:pPr>
+    </w:lvl>
+    <w:lvl w:ilvl="3" w:tentative="1">
+      <w:start w:val="1"/>
+      <w:numFmt w:val="decimal"/>
+      <w:lvlText w:val="%4."/>
+      <w:lvlJc w:val="left"/>
+      <w:pPr>
+        <w:tabs>
+          <w:tab w:val="num" w:pos="2880"/>
+        </w:tabs>
+        <w:ind w:left="2880" w:hanging="360"/>
+      </w:pPr>
+    </w:lvl>
+    <w:lvl w:ilvl="4" w:tentative="1">
+      <w:start w:val="1"/>
+      <w:numFmt w:val="decimal"/>
+      <w:lvlText w:val="%5."/>
+      <w:lvlJc w:val="left"/>
+      <w:pPr>
+        <w:tabs>
+          <w:tab w:val="num" w:pos="3600"/>
+        </w:tabs>
+        <w:ind w:left="3600" w:hanging="360"/>
+      </w:pPr>
+    </w:lvl>
+    <w:lvl w:ilvl="5" w:tentative="1">
+      <w:start w:val="1"/>
+      <w:numFmt w:val="decimal"/>
+      <w:lvlText w:val="%6."/>
+      <w:lvlJc w:val="left"/>
+      <w:pPr>
+        <w:tabs>
+          <w:tab w:val="num" w:pos="4320"/>
+        </w:tabs>
+        <w:ind w:left="4320" w:hanging="360"/>
+      </w:pPr>
+    </w:lvl>
+    <w:lvl w:ilvl="6" w:tentative="1">
+      <w:start w:val="1"/>
+      <w:numFmt w:val="decimal"/>
+      <w:lvlText w:val="%7."/>
+      <w:lvlJc w:val="left"/>
+      <w:pPr>
+        <w:tabs>
+          <w:tab w:val="num" w:pos="5040"/>
+        </w:tabs>
+        <w:ind w:left="5040" w:hanging="360"/>
+      </w:pPr>
+    </w:lvl>
+    <w:lvl w:ilvl="7" w:tentative="1">
+      <w:start w:val="1"/>
+      <w:numFmt w:val="decimal"/>
+      <w:lvlText w:val="%8."/>
+      <w:lvlJc w:val="left"/>
+      <w:pPr>
+        <w:tabs>
+          <w:tab w:val="num" w:pos="5760"/>
+        </w:tabs>
+        <w:ind w:left="5760" w:hanging="360"/>
+      </w:pPr>
+    </w:lvl>
+    <w:lvl w:ilvl="8" w:tentative="1">
+      <w:start w:val="1"/>
+      <w:numFmt w:val="decimal"/>
+      <w:lvlText w:val="%9."/>
+      <w:lvlJc w:val="left"/>
+      <w:pPr>
+        <w:tabs>
+          <w:tab w:val="num" w:pos="6480"/>
+        </w:tabs>
+        <w:ind w:left="6480" w:hanging="360"/>
+      </w:pPr>
+    </w:lvl>
+  </w:abstractNum>
+  <w:abstractNum w:abstractNumId="10" w15:restartNumberingAfterBreak="0">
     <w:nsid w:val="43A835C8"/>
     <w:multiLevelType w:val="multilevel"/>
     <w:tmpl w:val="D8BE9D36"/>
@@ -4595,7 +5690,120 @@
       </w:rPr>
     </w:lvl>
   </w:abstractNum>
-  <w:abstractNum w:abstractNumId="7" w15:restartNumberingAfterBreak="0">
+  <w:abstractNum w:abstractNumId="11" w15:restartNumberingAfterBreak="0">
+    <w:nsid w:val="4E113A24"/>
+    <w:multiLevelType w:val="multilevel"/>
+    <w:tmpl w:val="8040B6A2"/>
+    <w:lvl w:ilvl="0">
+      <w:start w:val="1"/>
+      <w:numFmt w:val="decimal"/>
+      <w:lvlText w:val="%1."/>
+      <w:lvlJc w:val="left"/>
+      <w:pPr>
+        <w:tabs>
+          <w:tab w:val="num" w:pos="720"/>
+        </w:tabs>
+        <w:ind w:left="720" w:hanging="360"/>
+      </w:pPr>
+    </w:lvl>
+    <w:lvl w:ilvl="1" w:tentative="1">
+      <w:start w:val="1"/>
+      <w:numFmt w:val="decimal"/>
+      <w:lvlText w:val="%2."/>
+      <w:lvlJc w:val="left"/>
+      <w:pPr>
+        <w:tabs>
+          <w:tab w:val="num" w:pos="1440"/>
+        </w:tabs>
+        <w:ind w:left="1440" w:hanging="360"/>
+      </w:pPr>
+    </w:lvl>
+    <w:lvl w:ilvl="2" w:tentative="1">
+      <w:start w:val="1"/>
+      <w:numFmt w:val="decimal"/>
+      <w:lvlText w:val="%3."/>
+      <w:lvlJc w:val="left"/>
+      <w:pPr>
+        <w:tabs>
+          <w:tab w:val="num" w:pos="2160"/>
+        </w:tabs>
+        <w:ind w:left="2160" w:hanging="360"/>
+      </w:pPr>
+    </w:lvl>
+    <w:lvl w:ilvl="3" w:tentative="1">
+      <w:start w:val="1"/>
+      <w:numFmt w:val="decimal"/>
+      <w:lvlText w:val="%4."/>
+      <w:lvlJc w:val="left"/>
+      <w:pPr>
+        <w:tabs>
+          <w:tab w:val="num" w:pos="2880"/>
+        </w:tabs>
+        <w:ind w:left="2880" w:hanging="360"/>
+      </w:pPr>
+    </w:lvl>
+    <w:lvl w:ilvl="4" w:tentative="1">
+      <w:start w:val="1"/>
+      <w:numFmt w:val="decimal"/>
+      <w:lvlText w:val="%5."/>
+      <w:lvlJc w:val="left"/>
+      <w:pPr>
+        <w:tabs>
+          <w:tab w:val="num" w:pos="3600"/>
+        </w:tabs>
+        <w:ind w:left="3600" w:hanging="360"/>
+      </w:pPr>
+    </w:lvl>
+    <w:lvl w:ilvl="5" w:tentative="1">
+      <w:start w:val="1"/>
+      <w:numFmt w:val="decimal"/>
+      <w:lvlText w:val="%6."/>
+      <w:lvlJc w:val="left"/>
+      <w:pPr>
+        <w:tabs>
+          <w:tab w:val="num" w:pos="4320"/>
+        </w:tabs>
+        <w:ind w:left="4320" w:hanging="360"/>
+      </w:pPr>
+    </w:lvl>
+    <w:lvl w:ilvl="6" w:tentative="1">
+      <w:start w:val="1"/>
+      <w:numFmt w:val="decimal"/>
+      <w:lvlText w:val="%7."/>
+      <w:lvlJc w:val="left"/>
+      <w:pPr>
+        <w:tabs>
+          <w:tab w:val="num" w:pos="5040"/>
+        </w:tabs>
+        <w:ind w:left="5040" w:hanging="360"/>
+      </w:pPr>
+    </w:lvl>
+    <w:lvl w:ilvl="7" w:tentative="1">
+      <w:start w:val="1"/>
+      <w:numFmt w:val="decimal"/>
+      <w:lvlText w:val="%8."/>
+      <w:lvlJc w:val="left"/>
+      <w:pPr>
+        <w:tabs>
+          <w:tab w:val="num" w:pos="5760"/>
+        </w:tabs>
+        <w:ind w:left="5760" w:hanging="360"/>
+      </w:pPr>
+    </w:lvl>
+    <w:lvl w:ilvl="8" w:tentative="1">
+      <w:start w:val="1"/>
+      <w:numFmt w:val="decimal"/>
+      <w:lvlText w:val="%9."/>
+      <w:lvlJc w:val="left"/>
+      <w:pPr>
+        <w:tabs>
+          <w:tab w:val="num" w:pos="6480"/>
+        </w:tabs>
+        <w:ind w:left="6480" w:hanging="360"/>
+      </w:pPr>
+    </w:lvl>
+  </w:abstractNum>
+  <w:abstractNum w:abstractNumId="12" w15:restartNumberingAfterBreak="0">
     <w:nsid w:val="54A92258"/>
     <w:multiLevelType w:val="multilevel"/>
     <w:tmpl w:val="6A20E294"/>
@@ -4744,7 +5952,7 @@
       </w:rPr>
     </w:lvl>
   </w:abstractNum>
-  <w:abstractNum w:abstractNumId="8" w15:restartNumberingAfterBreak="0">
+  <w:abstractNum w:abstractNumId="13" w15:restartNumberingAfterBreak="0">
     <w:nsid w:val="58742875"/>
     <w:multiLevelType w:val="hybridMultilevel"/>
     <w:tmpl w:val="9A5A05AA"/>
@@ -4857,7 +6065,7 @@
       </w:rPr>
     </w:lvl>
   </w:abstractNum>
-  <w:abstractNum w:abstractNumId="9" w15:restartNumberingAfterBreak="0">
+  <w:abstractNum w:abstractNumId="14" w15:restartNumberingAfterBreak="0">
     <w:nsid w:val="5AE12B2F"/>
     <w:multiLevelType w:val="hybridMultilevel"/>
     <w:tmpl w:val="03E60A56"/>
@@ -4970,7 +6178,7 @@
       </w:rPr>
     </w:lvl>
   </w:abstractNum>
-  <w:abstractNum w:abstractNumId="10" w15:restartNumberingAfterBreak="0">
+  <w:abstractNum w:abstractNumId="15" w15:restartNumberingAfterBreak="0">
     <w:nsid w:val="5B62023E"/>
     <w:multiLevelType w:val="hybridMultilevel"/>
     <w:tmpl w:val="615A481A"/>
@@ -5083,7 +6291,7 @@
       </w:rPr>
     </w:lvl>
   </w:abstractNum>
-  <w:abstractNum w:abstractNumId="11" w15:restartNumberingAfterBreak="0">
+  <w:abstractNum w:abstractNumId="16" w15:restartNumberingAfterBreak="0">
     <w:nsid w:val="5F0D4E41"/>
     <w:multiLevelType w:val="multilevel"/>
     <w:tmpl w:val="9434F9C6"/>
@@ -5196,7 +6404,7 @@
       </w:pPr>
     </w:lvl>
   </w:abstractNum>
-  <w:abstractNum w:abstractNumId="12" w15:restartNumberingAfterBreak="0">
+  <w:abstractNum w:abstractNumId="17" w15:restartNumberingAfterBreak="0">
     <w:nsid w:val="64AE3DF6"/>
     <w:multiLevelType w:val="hybridMultilevel"/>
     <w:tmpl w:val="2ED62050"/>
@@ -5309,7 +6517,7 @@
       </w:rPr>
     </w:lvl>
   </w:abstractNum>
-  <w:abstractNum w:abstractNumId="13" w15:restartNumberingAfterBreak="0">
+  <w:abstractNum w:abstractNumId="18" w15:restartNumberingAfterBreak="0">
     <w:nsid w:val="69523F3C"/>
     <w:multiLevelType w:val="hybridMultilevel"/>
     <w:tmpl w:val="68921B40"/>
@@ -5422,7 +6630,7 @@
       </w:rPr>
     </w:lvl>
   </w:abstractNum>
-  <w:abstractNum w:abstractNumId="14" w15:restartNumberingAfterBreak="0">
+  <w:abstractNum w:abstractNumId="19" w15:restartNumberingAfterBreak="0">
     <w:nsid w:val="75B75063"/>
     <w:multiLevelType w:val="hybridMultilevel"/>
     <w:tmpl w:val="63B801B2"/>
@@ -5536,22 +6744,22 @@
     </w:lvl>
   </w:abstractNum>
   <w:num w:numId="1" w16cid:durableId="987057356">
-    <w:abstractNumId w:val="12"/>
+    <w:abstractNumId w:val="17"/>
   </w:num>
   <w:num w:numId="2" w16cid:durableId="139347989">
     <w:abstractNumId w:val="4"/>
   </w:num>
   <w:num w:numId="3" w16cid:durableId="545409495">
-    <w:abstractNumId w:val="14"/>
+    <w:abstractNumId w:val="19"/>
   </w:num>
   <w:num w:numId="4" w16cid:durableId="73086614">
-    <w:abstractNumId w:val="8"/>
+    <w:abstractNumId w:val="13"/>
   </w:num>
   <w:num w:numId="5" w16cid:durableId="1380934431">
-    <w:abstractNumId w:val="10"/>
+    <w:abstractNumId w:val="15"/>
   </w:num>
   <w:num w:numId="6" w16cid:durableId="792986359">
-    <w:abstractNumId w:val="13"/>
+    <w:abstractNumId w:val="18"/>
   </w:num>
   <w:num w:numId="7" w16cid:durableId="1448157439">
     <w:abstractNumId w:val="1"/>
@@ -5566,19 +6774,34 @@
     <w:abstractNumId w:val="0"/>
   </w:num>
   <w:num w:numId="11" w16cid:durableId="1598558770">
+    <w:abstractNumId w:val="8"/>
+  </w:num>
+  <w:num w:numId="12" w16cid:durableId="1637023821">
+    <w:abstractNumId w:val="16"/>
+  </w:num>
+  <w:num w:numId="13" w16cid:durableId="1661613396">
+    <w:abstractNumId w:val="12"/>
+  </w:num>
+  <w:num w:numId="14" w16cid:durableId="1532961125">
+    <w:abstractNumId w:val="10"/>
+  </w:num>
+  <w:num w:numId="15" w16cid:durableId="259919187">
+    <w:abstractNumId w:val="14"/>
+  </w:num>
+  <w:num w:numId="16" w16cid:durableId="2120028197">
+    <w:abstractNumId w:val="11"/>
+  </w:num>
+  <w:num w:numId="17" w16cid:durableId="758066069">
     <w:abstractNumId w:val="5"/>
   </w:num>
-  <w:num w:numId="12" w16cid:durableId="1637023821">
-    <w:abstractNumId w:val="11"/>
+  <w:num w:numId="18" w16cid:durableId="1449739125">
+    <w:abstractNumId w:val="9"/>
   </w:num>
-  <w:num w:numId="13" w16cid:durableId="1661613396">
+  <w:num w:numId="19" w16cid:durableId="563877599">
     <w:abstractNumId w:val="7"/>
   </w:num>
-  <w:num w:numId="14" w16cid:durableId="1532961125">
+  <w:num w:numId="20" w16cid:durableId="177040416">
     <w:abstractNumId w:val="6"/>
-  </w:num>
-  <w:num w:numId="15" w16cid:durableId="259919187">
-    <w:abstractNumId w:val="9"/>
   </w:num>
 </w:numbering>
 </file>
